--- a/Senior Project/ProjectProposalTemplate.docx
+++ b/Senior Project/ProjectProposalTemplate.docx
@@ -2423,190 +2423,270 @@
       <w:pPr>
         <w:pStyle w:val="comment"/>
       </w:pPr>
-      <w:bookmarkStart w:id="8" w:name="_GoBack"/>
+      <w:r>
+        <w:rPr>
+          <w:highlight w:val="yellow"/>
+        </w:rPr>
+        <w:t xml:space="preserve">&lt;&lt;Identify your most important customers and users of this project.  </w:t>
+      </w:r>
+      <w:r>
+        <w:rPr>
+          <w:highlight w:val="yellow"/>
+        </w:rPr>
+        <w:t>Who is affected and who will benefit?</w:t>
+      </w:r>
+      <w:r>
+        <w:rPr>
+          <w:highlight w:val="yellow"/>
+        </w:rPr>
+        <w:t xml:space="preserve">  </w:t>
+      </w:r>
+      <w:r>
+        <w:rPr>
+          <w:highlight w:val="yellow"/>
+        </w:rPr>
+        <w:t xml:space="preserve">How will they benefit? </w:t>
+      </w:r>
+      <w:r>
+        <w:rPr>
+          <w:highlight w:val="yellow"/>
+        </w:rPr>
+        <w:t>Do you have an industry sponsor or is this a work-related project?  Who will be the end users?  Who are the stakeholders?  It is from this group of users where you will get usability feedback and project success measurements…&gt;&gt;</w:t>
+      </w:r>
+    </w:p>
+    <w:p/>
+    <w:p>
+      <w:pPr>
+        <w:pStyle w:val="Heading1"/>
+      </w:pPr>
+      <w:bookmarkStart w:id="8" w:name="_Toc230491930"/>
+      <w:r>
+        <w:t>Project Success</w:t>
+      </w:r>
+      <w:bookmarkEnd w:id="7"/>
       <w:bookmarkEnd w:id="8"/>
-      <w:r>
-        <w:rPr>
-          <w:highlight w:val="yellow"/>
-        </w:rPr>
-        <w:t xml:space="preserve">&lt;&lt;Identify your most important customers and users of this project.  </w:t>
-      </w:r>
-      <w:r>
-        <w:rPr>
-          <w:highlight w:val="yellow"/>
-        </w:rPr>
-        <w:t>Who is affected and who will benefit?</w:t>
-      </w:r>
-      <w:r>
-        <w:rPr>
-          <w:highlight w:val="yellow"/>
-        </w:rPr>
-        <w:t xml:space="preserve">  </w:t>
-      </w:r>
-      <w:r>
-        <w:rPr>
-          <w:highlight w:val="yellow"/>
-        </w:rPr>
-        <w:t xml:space="preserve">How will they benefit? </w:t>
-      </w:r>
-      <w:r>
-        <w:rPr>
-          <w:highlight w:val="yellow"/>
-        </w:rPr>
-        <w:t>Do you have an industry sponsor or is this a work-related project?  Who will be the end users?  Who are the stakeholders?  It is from this group of users where you will get usability feedback and project success measurements…&gt;&gt;</w:t>
-      </w:r>
-    </w:p>
-    <w:p/>
+    </w:p>
+    <w:p>
+      <w:pPr>
+        <w:pStyle w:val="comment"/>
+        <w:rPr>
+          <w:highlight w:val="yellow"/>
+        </w:rPr>
+      </w:pPr>
+      <w:r>
+        <w:rPr>
+          <w:highlight w:val="yellow"/>
+        </w:rPr>
+        <w:t>&lt;&lt;List</w:t>
+      </w:r>
+      <w:r>
+        <w:rPr>
+          <w:highlight w:val="yellow"/>
+        </w:rPr>
+        <w:t xml:space="preserve"> success criteria for your project, and</w:t>
+      </w:r>
+      <w:r>
+        <w:rPr>
+          <w:highlight w:val="yellow"/>
+        </w:rPr>
+        <w:t xml:space="preserve"> how to measure success.  Hint:  Look at your most important customer and </w:t>
+      </w:r>
+      <w:r>
+        <w:rPr>
+          <w:highlight w:val="yellow"/>
+        </w:rPr>
+        <w:t>use</w:t>
+      </w:r>
+      <w:r>
+        <w:rPr>
+          <w:highlight w:val="yellow"/>
+        </w:rPr>
+        <w:t xml:space="preserve"> their success factor</w:t>
+      </w:r>
+      <w:r>
+        <w:rPr>
+          <w:highlight w:val="yellow"/>
+        </w:rPr>
+        <w:t>s</w:t>
+      </w:r>
+      <w:r>
+        <w:rPr>
+          <w:highlight w:val="yellow"/>
+        </w:rPr>
+        <w:t>.  You should provide a verbal description of the success measure and then a way to measure the success factor.  You should have no more than three success measures.  They should be easy to understand and easy to measure.</w:t>
+      </w:r>
+    </w:p>
+    <w:p>
+      <w:pPr>
+        <w:pStyle w:val="comment"/>
+      </w:pPr>
+      <w:r>
+        <w:rPr>
+          <w:highlight w:val="yellow"/>
+        </w:rPr>
+        <w:t>For example: You are developing a new order entry program.  One of the major drivers of the project is the error rate in the existing system.   So the success is measured by number of orders with errors</w:t>
+      </w:r>
+      <w:proofErr w:type="gramStart"/>
+      <w:r>
+        <w:rPr>
+          <w:highlight w:val="yellow"/>
+        </w:rPr>
+        <w:t>.&gt;</w:t>
+      </w:r>
+      <w:proofErr w:type="gramEnd"/>
+      <w:r>
+        <w:rPr>
+          <w:highlight w:val="yellow"/>
+        </w:rPr>
+        <w:t>&gt;</w:t>
+      </w:r>
+    </w:p>
+    <w:p>
+      <w:pPr>
+        <w:pStyle w:val="comment"/>
+      </w:pPr>
+    </w:p>
     <w:p>
       <w:pPr>
         <w:pStyle w:val="Heading1"/>
       </w:pPr>
-      <w:bookmarkStart w:id="9" w:name="_Toc230491930"/>
-      <w:r>
-        <w:t>Project Success</w:t>
-      </w:r>
-      <w:bookmarkEnd w:id="7"/>
+      <w:bookmarkStart w:id="9" w:name="_Toc230491931"/>
+      <w:r>
+        <w:t>Risk Management</w:t>
+      </w:r>
       <w:bookmarkEnd w:id="9"/>
     </w:p>
     <w:p>
       <w:pPr>
         <w:pStyle w:val="comment"/>
-      </w:pPr>
-      <w:r>
-        <w:t>&lt;&lt;List</w:t>
-      </w:r>
-      <w:r>
-        <w:t xml:space="preserve"> success criteria for your project, and</w:t>
-      </w:r>
-      <w:r>
-        <w:t xml:space="preserve"> how to measure success.  Hint:  Look at your most important customer and </w:t>
-      </w:r>
-      <w:r>
-        <w:t>use</w:t>
-      </w:r>
-      <w:r>
-        <w:t xml:space="preserve"> their success factor</w:t>
-      </w:r>
-      <w:r>
-        <w:t>s</w:t>
-      </w:r>
-      <w:r>
-        <w:t>.  You should provide a verbal description of the success measure and then a way to measure the success factor.  You should have no more than three success measures.  They should be easy to understand and easy to measure.</w:t>
+        <w:rPr>
+          <w:highlight w:val="yellow"/>
+        </w:rPr>
+      </w:pPr>
+      <w:r>
+        <w:rPr>
+          <w:highlight w:val="yellow"/>
+        </w:rPr>
+        <w:t xml:space="preserve">&lt;&lt;In this section, you will create your initial risk list.  </w:t>
       </w:r>
     </w:p>
     <w:p>
       <w:pPr>
         <w:pStyle w:val="comment"/>
-      </w:pPr>
-      <w:r>
-        <w:t>For example: You are developing a new order entry program.  One of the major drivers of the project is the error rate in the existing system.   So the success is measured by number of orders with errors</w:t>
+        <w:rPr>
+          <w:highlight w:val="yellow"/>
+        </w:rPr>
+      </w:pPr>
+      <w:r>
+        <w:rPr>
+          <w:highlight w:val="yellow"/>
+          <w:u w:val="single"/>
+        </w:rPr>
+        <w:t>Risk ID</w:t>
+      </w:r>
+      <w:r>
+        <w:rPr>
+          <w:highlight w:val="yellow"/>
+        </w:rPr>
+        <w:t xml:space="preserve"> – A number to identify the risk.  This ID number never changes.</w:t>
+      </w:r>
+    </w:p>
+    <w:p>
+      <w:pPr>
+        <w:pStyle w:val="comment"/>
+        <w:rPr>
+          <w:highlight w:val="yellow"/>
+        </w:rPr>
+      </w:pPr>
+      <w:r>
+        <w:rPr>
+          <w:highlight w:val="yellow"/>
+          <w:u w:val="single"/>
+        </w:rPr>
+        <w:t>Impact</w:t>
+      </w:r>
+      <w:r>
+        <w:rPr>
+          <w:highlight w:val="yellow"/>
+        </w:rPr>
+        <w:t xml:space="preserve"> – If this challenge were to occur, how big of an impact would it have on your project?  Rate the impact from 1 (least) to 10 (most).</w:t>
+      </w:r>
+    </w:p>
+    <w:p>
+      <w:pPr>
+        <w:pStyle w:val="comment"/>
+        <w:rPr>
+          <w:highlight w:val="yellow"/>
+        </w:rPr>
+      </w:pPr>
+      <w:r>
+        <w:rPr>
+          <w:highlight w:val="yellow"/>
+          <w:u w:val="single"/>
+        </w:rPr>
+        <w:t>Likelihood</w:t>
+      </w:r>
+      <w:r>
+        <w:rPr>
+          <w:highlight w:val="yellow"/>
+        </w:rPr>
+        <w:t xml:space="preserve"> – How likely is this to happen? Rate the likelihood from 1 (least) to 10 (most).</w:t>
+      </w:r>
+    </w:p>
+    <w:p>
+      <w:pPr>
+        <w:pStyle w:val="comment"/>
+        <w:rPr>
+          <w:highlight w:val="yellow"/>
+        </w:rPr>
+      </w:pPr>
+      <w:r>
+        <w:rPr>
+          <w:highlight w:val="yellow"/>
+          <w:u w:val="single"/>
+        </w:rPr>
+        <w:t>Priority</w:t>
+      </w:r>
+      <w:r>
+        <w:rPr>
+          <w:highlight w:val="yellow"/>
+        </w:rPr>
+        <w:t xml:space="preserve"> – Impact * Likelihood.  </w:t>
+      </w:r>
+    </w:p>
+    <w:p>
+      <w:pPr>
+        <w:pStyle w:val="comment"/>
+        <w:rPr>
+          <w:highlight w:val="yellow"/>
+        </w:rPr>
+      </w:pPr>
+    </w:p>
+    <w:p>
+      <w:pPr>
+        <w:pStyle w:val="comment"/>
+        <w:rPr>
+          <w:highlight w:val="yellow"/>
+        </w:rPr>
+      </w:pPr>
+      <w:r>
+        <w:rPr>
+          <w:highlight w:val="yellow"/>
+        </w:rPr>
+        <w:t>Sort your table by priority and list at most 10 risks</w:t>
       </w:r>
       <w:proofErr w:type="gramStart"/>
       <w:r>
+        <w:rPr>
+          <w:highlight w:val="yellow"/>
+        </w:rPr>
         <w:t>.&gt;</w:t>
       </w:r>
       <w:proofErr w:type="gramEnd"/>
       <w:r>
-        <w:t>&gt;</w:t>
-      </w:r>
-    </w:p>
-    <w:p>
-      <w:pPr>
-        <w:pStyle w:val="comment"/>
-      </w:pPr>
-    </w:p>
-    <w:p>
-      <w:pPr>
-        <w:pStyle w:val="Heading1"/>
-      </w:pPr>
-      <w:bookmarkStart w:id="10" w:name="_Toc230491931"/>
-      <w:r>
-        <w:t>Risk Management</w:t>
-      </w:r>
-      <w:bookmarkEnd w:id="10"/>
-    </w:p>
-    <w:p>
-      <w:pPr>
-        <w:pStyle w:val="comment"/>
-      </w:pPr>
-      <w:r>
-        <w:t xml:space="preserve">&lt;&lt;In this section, you will create your initial risk list.  </w:t>
-      </w:r>
-    </w:p>
-    <w:p>
-      <w:pPr>
-        <w:pStyle w:val="comment"/>
-      </w:pPr>
-      <w:r>
-        <w:rPr>
-          <w:u w:val="single"/>
-        </w:rPr>
-        <w:t>Risk ID</w:t>
-      </w:r>
-      <w:r>
-        <w:t xml:space="preserve"> – A number to identify the risk.  This ID number never changes.</w:t>
-      </w:r>
-    </w:p>
-    <w:p>
-      <w:pPr>
-        <w:pStyle w:val="comment"/>
-      </w:pPr>
-      <w:r>
-        <w:rPr>
-          <w:u w:val="single"/>
-        </w:rPr>
-        <w:t>Impact</w:t>
-      </w:r>
-      <w:r>
-        <w:t xml:space="preserve"> – If this challenge were to occur, how big of an impact would it have on your project?  Rate the impact from 1 (least) to 10 (most).</w:t>
-      </w:r>
-    </w:p>
-    <w:p>
-      <w:pPr>
-        <w:pStyle w:val="comment"/>
-      </w:pPr>
-      <w:r>
-        <w:rPr>
-          <w:u w:val="single"/>
-        </w:rPr>
-        <w:t>Likelihood</w:t>
-      </w:r>
-      <w:r>
-        <w:t xml:space="preserve"> – How likely is this to happen? Rate the likelihood from 1 (least) to 10 (most).</w:t>
-      </w:r>
-    </w:p>
-    <w:p>
-      <w:pPr>
-        <w:pStyle w:val="comment"/>
-      </w:pPr>
-      <w:r>
-        <w:rPr>
-          <w:u w:val="single"/>
-        </w:rPr>
-        <w:t>Priority</w:t>
-      </w:r>
-      <w:r>
-        <w:t xml:space="preserve"> – Impact * Likelihood.  </w:t>
-      </w:r>
-    </w:p>
-    <w:p>
-      <w:pPr>
-        <w:pStyle w:val="comment"/>
-      </w:pPr>
-    </w:p>
-    <w:p>
-      <w:pPr>
-        <w:pStyle w:val="comment"/>
-      </w:pPr>
-      <w:r>
-        <w:t>Sort your table by priority and list at most 10 risks</w:t>
-      </w:r>
-      <w:proofErr w:type="gramStart"/>
-      <w:r>
-        <w:t>.&gt;</w:t>
-      </w:r>
-      <w:proofErr w:type="gramEnd"/>
-      <w:r>
+        <w:rPr>
+          <w:highlight w:val="yellow"/>
+        </w:rPr>
         <w:t>&gt;</w:t>
       </w:r>
     </w:p>
@@ -2650,6 +2730,7 @@
                 <w:b/>
                 <w:bCs/>
                 <w:color w:val="000000"/>
+                <w:highlight w:val="yellow"/>
               </w:rPr>
             </w:pPr>
             <w:r>
@@ -2658,6 +2739,7 @@
                 <w:b/>
                 <w:bCs/>
                 <w:color w:val="000000"/>
+                <w:highlight w:val="yellow"/>
               </w:rPr>
               <w:lastRenderedPageBreak/>
               <w:t xml:space="preserve">Risk </w:t>
@@ -2668,6 +2750,7 @@
                 <w:b/>
                 <w:bCs/>
                 <w:color w:val="000000"/>
+                <w:highlight w:val="yellow"/>
               </w:rPr>
               <w:t>ID</w:t>
             </w:r>
@@ -2694,6 +2777,7 @@
                 <w:b/>
                 <w:bCs/>
                 <w:color w:val="000000"/>
+                <w:highlight w:val="yellow"/>
               </w:rPr>
             </w:pPr>
             <w:r>
@@ -2702,6 +2786,7 @@
                 <w:b/>
                 <w:bCs/>
                 <w:color w:val="000000"/>
+                <w:highlight w:val="yellow"/>
               </w:rPr>
               <w:t>Risk Description</w:t>
             </w:r>
@@ -2728,6 +2813,7 @@
                 <w:b/>
                 <w:bCs/>
                 <w:color w:val="000000"/>
+                <w:highlight w:val="yellow"/>
               </w:rPr>
             </w:pPr>
             <w:r>
@@ -2736,6 +2822,7 @@
                 <w:b/>
                 <w:bCs/>
                 <w:color w:val="000000"/>
+                <w:highlight w:val="yellow"/>
               </w:rPr>
               <w:t>Risk Impact</w:t>
             </w:r>
@@ -2745,6 +2832,7 @@
                 <w:b/>
                 <w:bCs/>
                 <w:color w:val="000000"/>
+                <w:highlight w:val="yellow"/>
               </w:rPr>
               <w:t xml:space="preserve"> </w:t>
             </w:r>
@@ -2754,6 +2842,7 @@
                 <w:b/>
                 <w:bCs/>
                 <w:color w:val="000000"/>
+                <w:highlight w:val="yellow"/>
               </w:rPr>
               <w:t xml:space="preserve"> (1-10)</w:t>
             </w:r>
@@ -2780,6 +2869,7 @@
                 <w:b/>
                 <w:bCs/>
                 <w:color w:val="000000"/>
+                <w:highlight w:val="yellow"/>
               </w:rPr>
             </w:pPr>
             <w:r>
@@ -2788,6 +2878,7 @@
                 <w:b/>
                 <w:bCs/>
                 <w:color w:val="000000"/>
+                <w:highlight w:val="yellow"/>
               </w:rPr>
               <w:t>Risk Likelihood (1-10)</w:t>
             </w:r>
@@ -2814,6 +2905,7 @@
                 <w:b/>
                 <w:bCs/>
                 <w:color w:val="000000"/>
+                <w:highlight w:val="yellow"/>
               </w:rPr>
             </w:pPr>
             <w:r>
@@ -2822,6 +2914,7 @@
                 <w:b/>
                 <w:bCs/>
                 <w:color w:val="000000"/>
+                <w:highlight w:val="yellow"/>
               </w:rPr>
               <w:t>Risk Priority (Impact * Likelihood)</w:t>
             </w:r>
@@ -2839,7 +2932,13 @@
               <w:right w:val="nil"/>
             </w:tcBorders>
           </w:tcPr>
-          <w:p/>
+          <w:p>
+            <w:pPr>
+              <w:rPr>
+                <w:highlight w:val="yellow"/>
+              </w:rPr>
+            </w:pPr>
+          </w:p>
         </w:tc>
         <w:tc>
           <w:tcPr>
@@ -2851,7 +2950,13 @@
               <w:right w:val="single" w:sz="2" w:space="0" w:color="auto"/>
             </w:tcBorders>
           </w:tcPr>
-          <w:p/>
+          <w:p>
+            <w:pPr>
+              <w:rPr>
+                <w:highlight w:val="yellow"/>
+              </w:rPr>
+            </w:pPr>
+          </w:p>
         </w:tc>
         <w:tc>
           <w:tcPr>
@@ -2863,7 +2968,13 @@
               <w:right w:val="single" w:sz="2" w:space="0" w:color="auto"/>
             </w:tcBorders>
           </w:tcPr>
-          <w:p/>
+          <w:p>
+            <w:pPr>
+              <w:rPr>
+                <w:highlight w:val="yellow"/>
+              </w:rPr>
+            </w:pPr>
+          </w:p>
         </w:tc>
         <w:tc>
           <w:tcPr>
@@ -2875,7 +2986,13 @@
               <w:right w:val="single" w:sz="6" w:space="0" w:color="auto"/>
             </w:tcBorders>
           </w:tcPr>
-          <w:p/>
+          <w:p>
+            <w:pPr>
+              <w:rPr>
+                <w:highlight w:val="yellow"/>
+              </w:rPr>
+            </w:pPr>
+          </w:p>
         </w:tc>
         <w:tc>
           <w:tcPr>
@@ -2887,7 +3004,13 @@
               <w:right w:val="single" w:sz="2" w:space="0" w:color="auto"/>
             </w:tcBorders>
           </w:tcPr>
-          <w:p/>
+          <w:p>
+            <w:pPr>
+              <w:rPr>
+                <w:highlight w:val="yellow"/>
+              </w:rPr>
+            </w:pPr>
+          </w:p>
         </w:tc>
       </w:tr>
       <w:tr>
@@ -2901,7 +3024,13 @@
               <w:right w:val="nil"/>
             </w:tcBorders>
           </w:tcPr>
-          <w:p/>
+          <w:p>
+            <w:pPr>
+              <w:rPr>
+                <w:highlight w:val="yellow"/>
+              </w:rPr>
+            </w:pPr>
+          </w:p>
         </w:tc>
         <w:tc>
           <w:tcPr>
@@ -2913,7 +3042,13 @@
               <w:right w:val="single" w:sz="2" w:space="0" w:color="auto"/>
             </w:tcBorders>
           </w:tcPr>
-          <w:p/>
+          <w:p>
+            <w:pPr>
+              <w:rPr>
+                <w:highlight w:val="yellow"/>
+              </w:rPr>
+            </w:pPr>
+          </w:p>
         </w:tc>
         <w:tc>
           <w:tcPr>
@@ -2925,7 +3060,13 @@
               <w:right w:val="single" w:sz="2" w:space="0" w:color="auto"/>
             </w:tcBorders>
           </w:tcPr>
-          <w:p/>
+          <w:p>
+            <w:pPr>
+              <w:rPr>
+                <w:highlight w:val="yellow"/>
+              </w:rPr>
+            </w:pPr>
+          </w:p>
         </w:tc>
         <w:tc>
           <w:tcPr>
@@ -2937,7 +3078,13 @@
               <w:right w:val="single" w:sz="6" w:space="0" w:color="auto"/>
             </w:tcBorders>
           </w:tcPr>
-          <w:p/>
+          <w:p>
+            <w:pPr>
+              <w:rPr>
+                <w:highlight w:val="yellow"/>
+              </w:rPr>
+            </w:pPr>
+          </w:p>
         </w:tc>
         <w:tc>
           <w:tcPr>
@@ -2949,7 +3096,13 @@
               <w:right w:val="single" w:sz="2" w:space="0" w:color="auto"/>
             </w:tcBorders>
           </w:tcPr>
-          <w:p/>
+          <w:p>
+            <w:pPr>
+              <w:rPr>
+                <w:highlight w:val="yellow"/>
+              </w:rPr>
+            </w:pPr>
+          </w:p>
         </w:tc>
       </w:tr>
       <w:tr>
@@ -2963,7 +3116,13 @@
               <w:right w:val="nil"/>
             </w:tcBorders>
           </w:tcPr>
-          <w:p/>
+          <w:p>
+            <w:pPr>
+              <w:rPr>
+                <w:highlight w:val="yellow"/>
+              </w:rPr>
+            </w:pPr>
+          </w:p>
         </w:tc>
         <w:tc>
           <w:tcPr>
@@ -2975,7 +3134,13 @@
               <w:right w:val="single" w:sz="2" w:space="0" w:color="auto"/>
             </w:tcBorders>
           </w:tcPr>
-          <w:p/>
+          <w:p>
+            <w:pPr>
+              <w:rPr>
+                <w:highlight w:val="yellow"/>
+              </w:rPr>
+            </w:pPr>
+          </w:p>
         </w:tc>
         <w:tc>
           <w:tcPr>
@@ -2987,7 +3152,13 @@
               <w:right w:val="single" w:sz="2" w:space="0" w:color="auto"/>
             </w:tcBorders>
           </w:tcPr>
-          <w:p/>
+          <w:p>
+            <w:pPr>
+              <w:rPr>
+                <w:highlight w:val="yellow"/>
+              </w:rPr>
+            </w:pPr>
+          </w:p>
         </w:tc>
         <w:tc>
           <w:tcPr>
@@ -2999,7 +3170,13 @@
               <w:right w:val="single" w:sz="6" w:space="0" w:color="auto"/>
             </w:tcBorders>
           </w:tcPr>
-          <w:p/>
+          <w:p>
+            <w:pPr>
+              <w:rPr>
+                <w:highlight w:val="yellow"/>
+              </w:rPr>
+            </w:pPr>
+          </w:p>
         </w:tc>
         <w:tc>
           <w:tcPr>
@@ -3011,7 +3188,13 @@
               <w:right w:val="single" w:sz="2" w:space="0" w:color="auto"/>
             </w:tcBorders>
           </w:tcPr>
-          <w:p/>
+          <w:p>
+            <w:pPr>
+              <w:rPr>
+                <w:highlight w:val="yellow"/>
+              </w:rPr>
+            </w:pPr>
+          </w:p>
         </w:tc>
       </w:tr>
       <w:tr>
@@ -3025,7 +3208,13 @@
               <w:right w:val="nil"/>
             </w:tcBorders>
           </w:tcPr>
-          <w:p/>
+          <w:p>
+            <w:pPr>
+              <w:rPr>
+                <w:highlight w:val="yellow"/>
+              </w:rPr>
+            </w:pPr>
+          </w:p>
         </w:tc>
         <w:tc>
           <w:tcPr>
@@ -3037,7 +3226,13 @@
               <w:right w:val="single" w:sz="2" w:space="0" w:color="auto"/>
             </w:tcBorders>
           </w:tcPr>
-          <w:p/>
+          <w:p>
+            <w:pPr>
+              <w:rPr>
+                <w:highlight w:val="yellow"/>
+              </w:rPr>
+            </w:pPr>
+          </w:p>
         </w:tc>
         <w:tc>
           <w:tcPr>
@@ -3049,7 +3244,13 @@
               <w:right w:val="single" w:sz="2" w:space="0" w:color="auto"/>
             </w:tcBorders>
           </w:tcPr>
-          <w:p/>
+          <w:p>
+            <w:pPr>
+              <w:rPr>
+                <w:highlight w:val="yellow"/>
+              </w:rPr>
+            </w:pPr>
+          </w:p>
         </w:tc>
         <w:tc>
           <w:tcPr>
@@ -3061,7 +3262,13 @@
               <w:right w:val="single" w:sz="6" w:space="0" w:color="auto"/>
             </w:tcBorders>
           </w:tcPr>
-          <w:p/>
+          <w:p>
+            <w:pPr>
+              <w:rPr>
+                <w:highlight w:val="yellow"/>
+              </w:rPr>
+            </w:pPr>
+          </w:p>
         </w:tc>
         <w:tc>
           <w:tcPr>
@@ -3073,62 +3280,114 @@
               <w:right w:val="single" w:sz="2" w:space="0" w:color="auto"/>
             </w:tcBorders>
           </w:tcPr>
-          <w:p/>
+          <w:p>
+            <w:pPr>
+              <w:rPr>
+                <w:highlight w:val="yellow"/>
+              </w:rPr>
+            </w:pPr>
+          </w:p>
         </w:tc>
       </w:tr>
     </w:tbl>
     <w:p>
       <w:pPr>
         <w:pStyle w:val="comment"/>
+        <w:rPr>
+          <w:highlight w:val="yellow"/>
+        </w:rPr>
       </w:pPr>
     </w:p>
     <w:p>
       <w:pPr>
         <w:pStyle w:val="comment"/>
-      </w:pPr>
-      <w:r>
+        <w:rPr>
+          <w:highlight w:val="yellow"/>
+        </w:rPr>
+      </w:pPr>
+      <w:r>
+        <w:rPr>
+          <w:highlight w:val="yellow"/>
+        </w:rPr>
         <w:t xml:space="preserve">&lt;&lt; After you have listed and sorted your risks, you will </w:t>
       </w:r>
       <w:r>
+        <w:rPr>
+          <w:highlight w:val="yellow"/>
+        </w:rPr>
         <w:t xml:space="preserve">then develop a plan on how to </w:t>
       </w:r>
       <w:r>
         <w:rPr>
+          <w:highlight w:val="yellow"/>
           <w:u w:val="single"/>
         </w:rPr>
         <w:t>address the highest risk</w:t>
       </w:r>
       <w:r>
+        <w:rPr>
+          <w:highlight w:val="yellow"/>
+        </w:rPr>
         <w:t xml:space="preserve">.  </w:t>
       </w:r>
       <w:r>
+        <w:rPr>
+          <w:highlight w:val="yellow"/>
+        </w:rPr>
         <w:t xml:space="preserve">This will be </w:t>
       </w:r>
       <w:r>
+        <w:rPr>
+          <w:highlight w:val="yellow"/>
+        </w:rPr>
         <w:t>part</w:t>
       </w:r>
       <w:r>
+        <w:rPr>
+          <w:highlight w:val="yellow"/>
+        </w:rPr>
         <w:t xml:space="preserve"> of your summer </w:t>
       </w:r>
       <w:r>
+        <w:rPr>
+          <w:highlight w:val="yellow"/>
+        </w:rPr>
         <w:t>work</w:t>
       </w:r>
       <w:r>
+        <w:rPr>
+          <w:highlight w:val="yellow"/>
+        </w:rPr>
         <w:t xml:space="preserve"> plan. </w:t>
       </w:r>
       <w:r>
+        <w:rPr>
+          <w:highlight w:val="yellow"/>
+        </w:rPr>
         <w:t>This “M</w:t>
       </w:r>
       <w:r>
+        <w:rPr>
+          <w:highlight w:val="yellow"/>
+        </w:rPr>
         <w:t>itigation</w:t>
       </w:r>
       <w:r>
+        <w:rPr>
+          <w:highlight w:val="yellow"/>
+        </w:rPr>
         <w:t xml:space="preserve"> Plan” will</w:t>
       </w:r>
       <w:r>
+        <w:rPr>
+          <w:highlight w:val="yellow"/>
+        </w:rPr>
         <w:t xml:space="preserve"> </w:t>
       </w:r>
       <w:r>
+        <w:rPr>
+          <w:highlight w:val="yellow"/>
+        </w:rPr>
         <w:t xml:space="preserve">include what you intend to do to prevent the risk from happening AND what you will do if it happens.  In this project, you are the owner for all risks.  Preventive actions are what you will do to prevent the bad thing (risk) from happening.  (They may end up as tasks in the project plan in 412.) Contingent Actions are what you will do if the risk occurs.  The trigger is the evidence that the risk has occurred. </w:t>
       </w:r>
     </w:p>
@@ -3137,16 +3396,27 @@
         <w:pStyle w:val="comment"/>
       </w:pPr>
       <w:r>
+        <w:rPr>
+          <w:highlight w:val="yellow"/>
+        </w:rPr>
         <w:t>Be sure to note any assumptions you are making in assessing this risk</w:t>
       </w:r>
       <w:proofErr w:type="gramStart"/>
       <w:r>
+        <w:rPr>
+          <w:highlight w:val="yellow"/>
+        </w:rPr>
         <w:t>.&gt;</w:t>
       </w:r>
       <w:proofErr w:type="gramEnd"/>
       <w:r>
+        <w:rPr>
+          <w:highlight w:val="yellow"/>
+        </w:rPr>
         <w:t>&gt;</w:t>
       </w:r>
+      <w:bookmarkStart w:id="10" w:name="_GoBack"/>
+      <w:bookmarkEnd w:id="10"/>
     </w:p>
     <w:p>
       <w:pPr>
@@ -3169,74 +3439,113 @@
     <w:p>
       <w:pPr>
         <w:pStyle w:val="comment"/>
-      </w:pPr>
-      <w:r>
+        <w:rPr>
+          <w:highlight w:val="yellow"/>
+        </w:rPr>
+      </w:pPr>
+      <w:r>
+        <w:rPr>
+          <w:highlight w:val="yellow"/>
+        </w:rPr>
         <w:t>&lt;&lt; In this section, you describe your technical environment. Here is a description of what to put in each column</w:t>
       </w:r>
     </w:p>
     <w:p>
       <w:pPr>
         <w:pStyle w:val="comment"/>
+        <w:rPr>
+          <w:highlight w:val="yellow"/>
+        </w:rPr>
       </w:pPr>
     </w:p>
     <w:p>
       <w:pPr>
         <w:pStyle w:val="comment"/>
+        <w:rPr>
+          <w:highlight w:val="yellow"/>
+        </w:rPr>
       </w:pPr>
       <w:r>
         <w:rPr>
           <w:b/>
           <w:bCs/>
+          <w:highlight w:val="yellow"/>
         </w:rPr>
         <w:t>Technical Area</w:t>
       </w:r>
       <w:r>
+        <w:rPr>
+          <w:highlight w:val="yellow"/>
+        </w:rPr>
         <w:t xml:space="preserve"> – In this column describe the different high-level tools you will need to complete your project.  </w:t>
       </w:r>
     </w:p>
     <w:p>
       <w:pPr>
         <w:pStyle w:val="comment"/>
+        <w:rPr>
+          <w:highlight w:val="yellow"/>
+        </w:rPr>
       </w:pPr>
     </w:p>
     <w:p>
       <w:pPr>
         <w:pStyle w:val="comment"/>
+        <w:rPr>
+          <w:highlight w:val="yellow"/>
+        </w:rPr>
       </w:pPr>
       <w:r>
         <w:rPr>
           <w:b/>
           <w:bCs/>
+          <w:highlight w:val="yellow"/>
         </w:rPr>
         <w:t>Technical Tool Used</w:t>
       </w:r>
       <w:r>
+        <w:rPr>
+          <w:highlight w:val="yellow"/>
+        </w:rPr>
         <w:t xml:space="preserve"> - List the technology you plan to use.  For example under "Programming Language(s)" you might have Java and Flash.  Use N/A for technologies that do not apply to your application.  </w:t>
       </w:r>
     </w:p>
     <w:p>
       <w:pPr>
         <w:pStyle w:val="comment"/>
+        <w:rPr>
+          <w:highlight w:val="yellow"/>
+        </w:rPr>
       </w:pPr>
     </w:p>
     <w:p>
       <w:pPr>
         <w:pStyle w:val="comment"/>
+        <w:rPr>
+          <w:highlight w:val="yellow"/>
+        </w:rPr>
       </w:pPr>
       <w:r>
         <w:rPr>
           <w:b/>
           <w:bCs/>
+          <w:highlight w:val="yellow"/>
         </w:rPr>
         <w:t>Where You Learned the Technology</w:t>
       </w:r>
       <w:r>
+        <w:rPr>
+          <w:highlight w:val="yellow"/>
+        </w:rPr>
         <w:t xml:space="preserve"> – In this column describe where you learned or where you plan to learn this technology.  Possible answers are:</w:t>
       </w:r>
     </w:p>
     <w:p>
       <w:pPr>
         <w:pStyle w:val="comment"/>
+        <w:rPr>
+          <w:highlight w:val="yellow"/>
+        </w:rPr>
       </w:pPr>
     </w:p>
     <w:p>
@@ -3246,14 +3555,26 @@
           <w:ilvl w:val="0"/>
           <w:numId w:val="20"/>
         </w:numPr>
-      </w:pPr>
-      <w:r>
+        <w:rPr>
+          <w:highlight w:val="yellow"/>
+        </w:rPr>
+      </w:pPr>
+      <w:r>
+        <w:rPr>
+          <w:highlight w:val="yellow"/>
+        </w:rPr>
         <w:t>I took a class or I am scheduled for a class summer term or I am schedule</w:t>
       </w:r>
       <w:r>
+        <w:rPr>
+          <w:highlight w:val="yellow"/>
+        </w:rPr>
         <w:t>d</w:t>
       </w:r>
       <w:r>
+        <w:rPr>
+          <w:highlight w:val="yellow"/>
+        </w:rPr>
         <w:t xml:space="preserve"> for a class fall term. </w:t>
       </w:r>
     </w:p>
@@ -3264,20 +3585,35 @@
           <w:ilvl w:val="0"/>
           <w:numId w:val="20"/>
         </w:numPr>
-      </w:pPr>
-      <w:r>
+        <w:rPr>
+          <w:highlight w:val="yellow"/>
+        </w:rPr>
+      </w:pPr>
+      <w:r>
+        <w:rPr>
+          <w:highlight w:val="yellow"/>
+        </w:rPr>
         <w:t xml:space="preserve">I plan to read books </w:t>
       </w:r>
       <w:r>
+        <w:rPr>
+          <w:highlight w:val="yellow"/>
+        </w:rPr>
         <w:t xml:space="preserve">and teach myself </w:t>
       </w:r>
       <w:r>
+        <w:rPr>
+          <w:highlight w:val="yellow"/>
+        </w:rPr>
         <w:t xml:space="preserve">during the summer on this topic. </w:t>
       </w:r>
     </w:p>
     <w:p>
       <w:pPr>
         <w:pStyle w:val="comment"/>
+        <w:rPr>
+          <w:highlight w:val="yellow"/>
+        </w:rPr>
       </w:pPr>
     </w:p>
     <w:p>
@@ -3285,29 +3621,56 @@
         <w:pStyle w:val="comment"/>
       </w:pPr>
       <w:r>
+        <w:rPr>
+          <w:highlight w:val="yellow"/>
+        </w:rPr>
         <w:t xml:space="preserve">Note:  All projects </w:t>
       </w:r>
       <w:r>
+        <w:rPr>
+          <w:highlight w:val="yellow"/>
+        </w:rPr>
         <w:t>should</w:t>
       </w:r>
       <w:r>
+        <w:rPr>
+          <w:highlight w:val="yellow"/>
+        </w:rPr>
         <w:t xml:space="preserve"> have a new technical area.  </w:t>
       </w:r>
       <w:r>
+        <w:rPr>
+          <w:highlight w:val="yellow"/>
+        </w:rPr>
         <w:t xml:space="preserve">This is an opportunity for you to stretch your technical knowledge and learn a new technology or </w:t>
       </w:r>
       <w:r>
+        <w:rPr>
+          <w:highlight w:val="yellow"/>
+        </w:rPr>
         <w:t>technical</w:t>
       </w:r>
       <w:r>
+        <w:rPr>
+          <w:highlight w:val="yellow"/>
+        </w:rPr>
         <w:t xml:space="preserve"> </w:t>
       </w:r>
       <w:r>
+        <w:rPr>
+          <w:highlight w:val="yellow"/>
+        </w:rPr>
         <w:lastRenderedPageBreak/>
         <w:t xml:space="preserve">area.  </w:t>
       </w:r>
       <w:r>
-        <w:t xml:space="preserve">Your new technical area is a risk and should be included in your Top-10 risk list.  </w:t>
+        <w:rPr>
+          <w:highlight w:val="yellow"/>
+        </w:rPr>
+        <w:t>Your new technical area is a risk and should be included in your Top-10 risk list.</w:t>
+      </w:r>
+      <w:r>
+        <w:t xml:space="preserve">  </w:t>
       </w:r>
     </w:p>
     <w:p>
@@ -4015,7 +4378,7 @@
       <w:rPr>
         <w:noProof/>
       </w:rPr>
-      <w:t>09/12/16</w:t>
+      <w:t>09/14/16</w:t>
     </w:r>
     <w:r>
       <w:rPr>
@@ -4139,7 +4502,7 @@
       <w:rPr>
         <w:noProof/>
       </w:rPr>
-      <w:t>09/12/16</w:t>
+      <w:t>09/14/16</w:t>
     </w:r>
     <w:r>
       <w:rPr>
